--- a/Necesidades_Hardware_Software.docx
+++ b/Necesidades_Hardware_Software.docx
@@ -7,37 +7,18 @@
         <w:rPr>
           <w:b/>
           <w:bCs/>
+          <w:sz w:val="32"/>
+          <w:szCs w:val="32"/>
         </w:rPr>
       </w:pPr>
       <w:r>
         <w:rPr>
           <w:b/>
           <w:bCs/>
-        </w:rPr>
-        <w:t>Elección justificada de la infraestructura hardware / software necesaria para correr la aplicación. Indicar los recursos de interconexión necesarios para montar dicha infraestructura. Indicar las alternativas existentes al diseño elegido e indicar posibles mejoras.</w:t>
-      </w:r>
-    </w:p>
-    <w:p>
-      <w:pPr>
-        <w:rPr>
-          <w:b/>
-          <w:bCs/>
-        </w:rPr>
-      </w:pPr>
-      <w:r>
-        <w:rPr>
-          <w:b/>
-          <w:bCs/>
-        </w:rPr>
-        <w:t>Estructura Hardware:</w:t>
-      </w:r>
-    </w:p>
-    <w:p>
-      <w:r>
-        <w:t xml:space="preserve">La infraestructura hardware utilizada para el proyecto será mi equipo personal, </w:t>
-      </w:r>
-      <w:r>
-        <w:t>en este caso el ordenador portatil</w:t>
+          <w:sz w:val="32"/>
+          <w:szCs w:val="32"/>
+        </w:rPr>
+        <w:t>Elección Justificada de Infraestructura Hardware y Software</w:t>
       </w:r>
     </w:p>
     <w:p/>
@@ -46,152 +27,291 @@
         <w:rPr>
           <w:b/>
           <w:bCs/>
+          <w:sz w:val="28"/>
+          <w:szCs w:val="28"/>
         </w:rPr>
       </w:pPr>
       <w:r>
         <w:rPr>
           <w:b/>
           <w:bCs/>
-        </w:rPr>
-        <w:t>Estructura Software:</w:t>
+          <w:sz w:val="28"/>
+          <w:szCs w:val="28"/>
+        </w:rPr>
+        <w:t xml:space="preserve">Estructura Hardware: </w:t>
       </w:r>
     </w:p>
     <w:p>
       <w:r>
-        <w:t>Para el desarrollo del proyecto, utilizaré las siguientes herramientas y tecnologías:</w:t>
+        <w:t>Se usará el equipo personal (portátil). Como alternativa, un servicio en la nube (</w:t>
+      </w:r>
+      <w:r>
+        <w:rPr>
+          <w:b/>
+          <w:bCs/>
+          <w:i/>
+          <w:iCs/>
+        </w:rPr>
+        <w:t xml:space="preserve">Google Cloud </w:t>
+      </w:r>
+      <w:proofErr w:type="spellStart"/>
+      <w:r>
+        <w:rPr>
+          <w:b/>
+          <w:bCs/>
+          <w:i/>
+          <w:iCs/>
+        </w:rPr>
+        <w:t>Platform</w:t>
+      </w:r>
+      <w:proofErr w:type="spellEnd"/>
+      <w:r>
+        <w:t>) mejoraría la escalabilidad.</w:t>
+      </w:r>
+    </w:p>
+    <w:p>
+      <w:pPr>
+        <w:rPr>
+          <w:b/>
+          <w:bCs/>
+          <w:sz w:val="28"/>
+          <w:szCs w:val="28"/>
+        </w:rPr>
+      </w:pPr>
+      <w:r>
+        <w:rPr>
+          <w:b/>
+          <w:bCs/>
+          <w:sz w:val="28"/>
+          <w:szCs w:val="28"/>
+        </w:rPr>
+        <w:t xml:space="preserve">Estructura Software:  </w:t>
+      </w:r>
+    </w:p>
+    <w:p>
+      <w:r>
+        <w:t xml:space="preserve">- </w:t>
+      </w:r>
+      <w:r>
+        <w:rPr>
+          <w:b/>
+          <w:bCs/>
+          <w:i/>
+          <w:iCs/>
+          <w:u w:val="single"/>
+        </w:rPr>
+        <w:t>Sistema Operativo:</w:t>
+      </w:r>
+      <w:r>
+        <w:t xml:space="preserve"> </w:t>
+      </w:r>
+      <w:r>
+        <w:t>Windows</w:t>
+      </w:r>
+      <w:r>
+        <w:t>, ya que es el que tengo instalado en mi equipo</w:t>
+      </w:r>
+      <w:r>
+        <w:t xml:space="preserve">. Alternativamente, </w:t>
+      </w:r>
+      <w:r>
+        <w:rPr>
+          <w:b/>
+          <w:bCs/>
+        </w:rPr>
+        <w:t>Linux</w:t>
+      </w:r>
+      <w:r>
+        <w:t xml:space="preserve"> (Ubuntu) ofrece mejor compatibilidad en servidores.</w:t>
+      </w:r>
+    </w:p>
+    <w:p>
+      <w:r>
+        <w:t xml:space="preserve">- </w:t>
+      </w:r>
+      <w:r>
+        <w:rPr>
+          <w:b/>
+          <w:bCs/>
+          <w:i/>
+          <w:iCs/>
+        </w:rPr>
+        <w:t>Lenguajes de Programación</w:t>
+      </w:r>
+      <w:r>
+        <w:t>: PHP y JavaScript serán los lenguajes principales (</w:t>
+      </w:r>
+      <w:proofErr w:type="spellStart"/>
+      <w:r>
+        <w:t>backend</w:t>
+      </w:r>
+      <w:proofErr w:type="spellEnd"/>
+      <w:r>
+        <w:t xml:space="preserve"> y </w:t>
+      </w:r>
+      <w:proofErr w:type="spellStart"/>
+      <w:r>
+        <w:t>frontend</w:t>
+      </w:r>
+      <w:proofErr w:type="spellEnd"/>
+      <w:r>
+        <w:t xml:space="preserve"> respectivamente), además de HTML y CSS para la interfaz. Alternativamente, </w:t>
+      </w:r>
+      <w:r>
+        <w:rPr>
+          <w:b/>
+          <w:bCs/>
+        </w:rPr>
+        <w:t>Python</w:t>
+      </w:r>
+      <w:r>
+        <w:t xml:space="preserve"> es una alternativa en </w:t>
+      </w:r>
+      <w:proofErr w:type="spellStart"/>
+      <w:r>
+        <w:t>backend</w:t>
+      </w:r>
+      <w:proofErr w:type="spellEnd"/>
+      <w:r>
+        <w:t xml:space="preserve"> por su versatilidad y compatibilidad.</w:t>
+      </w:r>
+    </w:p>
+    <w:p>
+      <w:r>
+        <w:t xml:space="preserve">- </w:t>
+      </w:r>
+      <w:r>
+        <w:rPr>
+          <w:b/>
+          <w:bCs/>
+          <w:i/>
+          <w:iCs/>
+        </w:rPr>
+        <w:t>Base de Datos</w:t>
+      </w:r>
+      <w:r>
+        <w:t xml:space="preserve">: Se usará MySQL. </w:t>
+      </w:r>
+      <w:r>
+        <w:rPr>
+          <w:b/>
+          <w:bCs/>
+          <w:i/>
+          <w:iCs/>
+        </w:rPr>
+        <w:t>PostgreSQL</w:t>
+      </w:r>
+      <w:r>
+        <w:t xml:space="preserve"> es una alternativa con características avanzadas en gestión de transacciones, útil si el proyecto crece.</w:t>
+      </w:r>
+    </w:p>
+    <w:p>
+      <w:r>
+        <w:t xml:space="preserve">- </w:t>
+      </w:r>
+      <w:proofErr w:type="spellStart"/>
+      <w:r>
+        <w:rPr>
+          <w:b/>
+          <w:bCs/>
+          <w:i/>
+          <w:iCs/>
+        </w:rPr>
+        <w:t>Frameworks</w:t>
+      </w:r>
+      <w:proofErr w:type="spellEnd"/>
+      <w:r>
+        <w:t xml:space="preserve">: </w:t>
+      </w:r>
+      <w:r>
+        <w:t xml:space="preserve">No se usarán por falta de tiempo; sin embargo, </w:t>
+      </w:r>
+      <w:r>
+        <w:rPr>
+          <w:b/>
+          <w:bCs/>
+        </w:rPr>
+        <w:t>Laravel</w:t>
+      </w:r>
+      <w:r>
+        <w:t xml:space="preserve"> (PHP) o </w:t>
+      </w:r>
+      <w:r>
+        <w:rPr>
+          <w:b/>
+          <w:bCs/>
+        </w:rPr>
+        <w:t>Express</w:t>
+      </w:r>
+      <w:r>
+        <w:t xml:space="preserve"> (JavaScript) mejorarían la organización del código y acelerarían el desarrollo.</w:t>
       </w:r>
     </w:p>
     <w:p/>
     <w:p>
-      <w:r>
-        <w:rPr>
+      <w:pPr>
+        <w:rPr>
+          <w:b/>
+          <w:bCs/>
           <w:i/>
           <w:iCs/>
-          <w:u w:val="single"/>
-        </w:rPr>
-        <w:t>Sistema Operativo</w:t>
-      </w:r>
-      <w:r>
-        <w:rPr>
+          <w:sz w:val="28"/>
+          <w:szCs w:val="28"/>
+        </w:rPr>
+      </w:pPr>
+      <w:r>
+        <w:rPr>
+          <w:b/>
+          <w:bCs/>
           <w:i/>
           <w:iCs/>
-        </w:rPr>
-        <w:t>:</w:t>
-      </w:r>
-      <w:r>
-        <w:t xml:space="preserve"> Trabajaré en el entorno de Windows, ya que es el sistema operativo de mi equipo.</w:t>
+          <w:sz w:val="28"/>
+          <w:szCs w:val="28"/>
+        </w:rPr>
+        <w:t xml:space="preserve">Recursos de Interconexión:  </w:t>
       </w:r>
     </w:p>
     <w:p>
       <w:r>
         <w:rPr>
+          <w:b/>
+          <w:bCs/>
           <w:i/>
           <w:iCs/>
-          <w:u w:val="single"/>
-        </w:rPr>
-        <w:t>Lenguajes de Programación</w:t>
-      </w:r>
-      <w:r>
-        <w:t>: Utilizaré PHP y JavaScript como lenguajes principales para el desarrollo del backend y el frontend, respectivamente. Además, emplearé HTML y CSS para la maquetación y diseño de la interfaz de usuario.</w:t>
+        </w:rPr>
+        <w:t>- Conexión a Internet:</w:t>
+      </w:r>
+      <w:r>
+        <w:t xml:space="preserve"> </w:t>
+      </w:r>
+      <w:r>
+        <w:t xml:space="preserve">Para acceder a recursos en línea, con el desarrollo y pruebas realizadas localmente con </w:t>
+      </w:r>
+      <w:r>
+        <w:rPr>
+          <w:b/>
+          <w:bCs/>
+        </w:rPr>
+        <w:t>XAMPP</w:t>
+      </w:r>
+      <w:r>
+        <w:t>. El despliegue en la nube se considerará en fases avanzadas.</w:t>
       </w:r>
     </w:p>
     <w:p>
       <w:r>
         <w:rPr>
+          <w:b/>
+          <w:bCs/>
           <w:i/>
           <w:iCs/>
-          <w:u w:val="single"/>
-        </w:rPr>
-        <w:t>Base de Datos</w:t>
-      </w:r>
-      <w:r>
-        <w:t>: La base de datos utilizada será MySQL para el almacenamiento y gestión de datos del proyecto.</w:t>
+        </w:rPr>
+        <w:t>- Hosting Web:</w:t>
+      </w:r>
+      <w:r>
+        <w:t xml:space="preserve"> Se considera contratar un servicio de hosting si la aplicación se despliega online.</w:t>
       </w:r>
     </w:p>
-    <w:p>
-      <w:r>
-        <w:rPr>
-          <w:i/>
-          <w:iCs/>
-          <w:u w:val="single"/>
-        </w:rPr>
-        <w:t>Frameworks y Bibliotecas</w:t>
-      </w:r>
-      <w:r>
-        <w:t xml:space="preserve">: </w:t>
-      </w:r>
-      <w:r>
-        <w:t>No tengo pensado utilizar ningún framework por falta de timpo</w:t>
-      </w:r>
-      <w:r>
-        <w:t xml:space="preserve"> </w:t>
-      </w:r>
-    </w:p>
-    <w:p>
-      <w:pPr>
-        <w:rPr>
-          <w:b/>
-          <w:bCs/>
-        </w:rPr>
-      </w:pPr>
-    </w:p>
-    <w:p>
-      <w:pPr>
-        <w:rPr>
-          <w:b/>
-          <w:bCs/>
-        </w:rPr>
-      </w:pPr>
-      <w:r>
-        <w:rPr>
-          <w:b/>
-          <w:bCs/>
-        </w:rPr>
-        <w:t>Recursos de interconexión</w:t>
-      </w:r>
-      <w:r>
-        <w:rPr>
-          <w:b/>
-          <w:bCs/>
-        </w:rPr>
-        <w:t>:</w:t>
-      </w:r>
-    </w:p>
-    <w:p>
-      <w:r>
-        <w:rPr>
-          <w:i/>
-          <w:iCs/>
-          <w:u w:val="single"/>
-        </w:rPr>
-        <w:t>Acceso a Internet</w:t>
-      </w:r>
-      <w:r>
-        <w:t xml:space="preserve">: </w:t>
-      </w:r>
-      <w:r>
-        <w:t>Para llevar a cabo el proyecto, es esencial contar con una conexión a Internet de banda ancha que me permita acceder a recursos en línea, buscar información y realizar pruebas y despliegues en la nube si es necesario.</w:t>
-      </w:r>
-    </w:p>
-    <w:p/>
-    <w:p>
-      <w:r>
-        <w:rPr>
-          <w:i/>
-          <w:iCs/>
-          <w:u w:val="single"/>
-        </w:rPr>
-        <w:t>Servicio de Hosting Web</w:t>
-      </w:r>
-      <w:r>
-        <w:t xml:space="preserve">: </w:t>
-      </w:r>
-      <w:r>
-        <w:t xml:space="preserve">En caso de que decida desplegar la aplicación en línea, necesitaré contratar un servicio de hosting web. </w:t>
-      </w:r>
-    </w:p>
-    <w:p/>
-    <w:p/>
     <w:p/>
     <w:p/>
     <w:p>
@@ -199,41 +319,39 @@
         <w:rPr>
           <w:b/>
           <w:bCs/>
+          <w:sz w:val="32"/>
+          <w:szCs w:val="32"/>
         </w:rPr>
       </w:pPr>
       <w:r>
         <w:rPr>
           <w:b/>
           <w:bCs/>
-        </w:rPr>
-        <w:lastRenderedPageBreak/>
-        <w:t>Presupuesto</w:t>
+          <w:sz w:val="32"/>
+          <w:szCs w:val="32"/>
+        </w:rPr>
+        <w:t xml:space="preserve">Presupuesto: </w:t>
       </w:r>
     </w:p>
     <w:p>
       <w:r>
-        <w:t>Siendo realista. Para financiar este proyecto debería de</w:t>
-      </w:r>
-      <w:r>
-        <w:t xml:space="preserve"> solicitar subvenciones que ofrece</w:t>
-      </w:r>
-      <w:r>
-        <w:t>n</w:t>
-      </w:r>
-      <w:r>
-        <w:t xml:space="preserve"> la</w:t>
-      </w:r>
-      <w:r>
-        <w:t xml:space="preserve">s </w:t>
-      </w:r>
-      <w:r>
-        <w:t>universidad</w:t>
-      </w:r>
-      <w:r>
-        <w:t>es u otras entidades</w:t>
-      </w:r>
-      <w:r>
-        <w:t xml:space="preserve"> para proyectos estudiantiles como el mío.</w:t>
+        <w:t xml:space="preserve">Para financiar el proyecto, </w:t>
+      </w:r>
+      <w:r>
+        <w:t>s</w:t>
+      </w:r>
+      <w:r>
+        <w:t xml:space="preserve">e buscarán subvenciones de universidades u otras entidades. Alternativas incluyen </w:t>
+      </w:r>
+      <w:r>
+        <w:rPr>
+          <w:b/>
+          <w:bCs/>
+        </w:rPr>
+        <w:t>crowdfunding</w:t>
+      </w:r>
+      <w:r>
+        <w:t xml:space="preserve"> o patrocinios, para mejorar el acceso a herramientas avanzadas.</w:t>
       </w:r>
     </w:p>
     <w:sectPr>
@@ -849,7 +967,6 @@
   <w:style w:type="character" w:default="1" w:styleId="Fuentedeprrafopredeter">
     <w:name w:val="Default Paragraph Font"/>
     <w:uiPriority w:val="1"/>
-    <w:semiHidden/>
     <w:unhideWhenUsed/>
   </w:style>
   <w:style w:type="table" w:default="1" w:styleId="Tablanormal">
